--- a/Quản trị hệ CSDL/OnTapGK/DeKTMau.docx
+++ b/Quản trị hệ CSDL/OnTapGK/DeKTMau.docx
@@ -4284,660 +4284,16 @@
           <w:szCs w:val="28"/>
         </w:rPr>
       </w:pPr>
-    </w:p>
-    <w:p>
-      <w:pPr>
-        <w:pStyle w:val="first-para"/>
-        <w:numPr>
-          <w:ilvl w:val="1"/>
-          <w:numId w:val="15"/>
-        </w:numPr>
-        <w:spacing w:before="120" w:beforeAutospacing="0" w:after="120" w:afterAutospacing="0"/>
-        <w:contextualSpacing/>
-        <w:rPr>
-          <w:color w:val="000000"/>
-          <w:sz w:val="28"/>
-          <w:szCs w:val="28"/>
-        </w:rPr>
-      </w:pPr>
-      <w:r>
-        <w:rPr>
-          <w:color w:val="000000"/>
-          <w:sz w:val="28"/>
-          <w:szCs w:val="28"/>
-        </w:rPr>
-        <w:t>Thêm filegroup mới tên FileGroup1</w:t>
-      </w:r>
-    </w:p>
-    <w:p>
-      <w:pPr>
-        <w:pStyle w:val="first-para"/>
-        <w:spacing w:before="120" w:beforeAutospacing="0" w:after="120" w:afterAutospacing="0"/>
-        <w:ind w:left="360"/>
-        <w:contextualSpacing/>
-        <w:rPr>
-          <w:color w:val="000000"/>
-          <w:sz w:val="28"/>
-          <w:szCs w:val="28"/>
-        </w:rPr>
-      </w:pPr>
-    </w:p>
-    <w:p>
-      <w:pPr>
-        <w:pStyle w:val="first-para"/>
-        <w:numPr>
-          <w:ilvl w:val="1"/>
-          <w:numId w:val="15"/>
-        </w:numPr>
-        <w:spacing w:before="120" w:beforeAutospacing="0" w:after="120" w:afterAutospacing="0"/>
-        <w:contextualSpacing/>
-        <w:rPr>
-          <w:color w:val="000000"/>
-          <w:sz w:val="28"/>
-          <w:szCs w:val="28"/>
-        </w:rPr>
-      </w:pPr>
-      <w:r>
-        <w:rPr>
-          <w:color w:val="000000"/>
-          <w:sz w:val="28"/>
-          <w:szCs w:val="28"/>
-        </w:rPr>
-        <w:t xml:space="preserve">Gán filegroup tên FileGroup1 có thuộc tính </w:t>
-      </w:r>
-      <w:r>
-        <w:rPr>
-          <w:b/>
-          <w:color w:val="000000"/>
-          <w:sz w:val="28"/>
-          <w:szCs w:val="28"/>
-        </w:rPr>
-        <w:t>read only</w:t>
-      </w:r>
-    </w:p>
-    <w:p>
-      <w:pPr>
-        <w:pStyle w:val="first-para"/>
-        <w:spacing w:before="120" w:beforeAutospacing="0" w:after="120" w:afterAutospacing="0"/>
-        <w:ind w:left="360"/>
-        <w:contextualSpacing/>
-        <w:rPr>
-          <w:color w:val="000000"/>
-          <w:sz w:val="28"/>
-          <w:szCs w:val="28"/>
-        </w:rPr>
-      </w:pPr>
-    </w:p>
-    <w:p>
-      <w:pPr>
-        <w:pStyle w:val="first-para"/>
-        <w:numPr>
-          <w:ilvl w:val="1"/>
-          <w:numId w:val="15"/>
-        </w:numPr>
-        <w:spacing w:before="120" w:beforeAutospacing="0" w:after="120" w:afterAutospacing="0"/>
-        <w:contextualSpacing/>
-        <w:rPr>
-          <w:color w:val="000000"/>
-          <w:sz w:val="28"/>
-          <w:szCs w:val="28"/>
-        </w:rPr>
-      </w:pPr>
-      <w:proofErr w:type="spellStart"/>
-      <w:r>
-        <w:rPr>
-          <w:color w:val="000000"/>
-          <w:sz w:val="28"/>
-          <w:szCs w:val="28"/>
-        </w:rPr>
-        <w:t>Thêm</w:t>
-      </w:r>
-      <w:proofErr w:type="spellEnd"/>
-      <w:r>
-        <w:rPr>
-          <w:color w:val="000000"/>
-          <w:sz w:val="28"/>
-          <w:szCs w:val="28"/>
-        </w:rPr>
-        <w:t xml:space="preserve"> 1 data file </w:t>
-      </w:r>
-      <w:proofErr w:type="spellStart"/>
-      <w:r>
-        <w:rPr>
-          <w:color w:val="000000"/>
-          <w:sz w:val="28"/>
-          <w:szCs w:val="28"/>
-        </w:rPr>
-        <w:t>mới</w:t>
-      </w:r>
-      <w:proofErr w:type="spellEnd"/>
-      <w:r>
-        <w:rPr>
-          <w:color w:val="000000"/>
-          <w:sz w:val="28"/>
-          <w:szCs w:val="28"/>
-        </w:rPr>
-        <w:t xml:space="preserve"> </w:t>
-      </w:r>
-      <w:proofErr w:type="spellStart"/>
-      <w:r>
-        <w:rPr>
-          <w:color w:val="000000"/>
-          <w:sz w:val="28"/>
-          <w:szCs w:val="28"/>
-        </w:rPr>
-        <w:t>có</w:t>
-      </w:r>
-      <w:proofErr w:type="spellEnd"/>
-      <w:r>
-        <w:rPr>
-          <w:color w:val="000000"/>
-          <w:sz w:val="28"/>
-          <w:szCs w:val="28"/>
-        </w:rPr>
-        <w:t xml:space="preserve"> </w:t>
-      </w:r>
-      <w:proofErr w:type="spellStart"/>
-      <w:r>
-        <w:rPr>
-          <w:color w:val="000000"/>
-          <w:sz w:val="28"/>
-          <w:szCs w:val="28"/>
-        </w:rPr>
-        <w:t>tên</w:t>
-      </w:r>
-      <w:proofErr w:type="spellEnd"/>
-      <w:r>
-        <w:rPr>
-          <w:color w:val="000000"/>
-          <w:sz w:val="28"/>
-          <w:szCs w:val="28"/>
-        </w:rPr>
-        <w:t xml:space="preserve"> logic </w:t>
-      </w:r>
-      <w:proofErr w:type="spellStart"/>
-      <w:r>
-        <w:rPr>
-          <w:color w:val="000000"/>
-          <w:sz w:val="28"/>
-          <w:szCs w:val="28"/>
-        </w:rPr>
-        <w:t>là</w:t>
-      </w:r>
-      <w:proofErr w:type="spellEnd"/>
-      <w:r>
-        <w:rPr>
-          <w:color w:val="000000"/>
-          <w:sz w:val="28"/>
-          <w:szCs w:val="28"/>
-        </w:rPr>
-        <w:t xml:space="preserve"> QLNV3 (</w:t>
-      </w:r>
-      <w:proofErr w:type="spellStart"/>
-      <w:r>
-        <w:rPr>
-          <w:color w:val="000000"/>
-          <w:sz w:val="28"/>
-          <w:szCs w:val="28"/>
-        </w:rPr>
-        <w:t>lưu</w:t>
-      </w:r>
-      <w:proofErr w:type="spellEnd"/>
-      <w:r>
-        <w:rPr>
-          <w:color w:val="000000"/>
-          <w:sz w:val="28"/>
-          <w:szCs w:val="28"/>
-        </w:rPr>
-        <w:t xml:space="preserve"> </w:t>
-      </w:r>
-      <w:proofErr w:type="spellStart"/>
-      <w:r>
-        <w:rPr>
-          <w:color w:val="000000"/>
-          <w:sz w:val="28"/>
-          <w:szCs w:val="28"/>
-        </w:rPr>
-        <w:t>tại</w:t>
-      </w:r>
-      <w:proofErr w:type="spellEnd"/>
-      <w:r>
-        <w:rPr>
-          <w:color w:val="000000"/>
-          <w:sz w:val="28"/>
-          <w:szCs w:val="28"/>
-        </w:rPr>
-        <w:t xml:space="preserve"> </w:t>
-      </w:r>
-      <w:proofErr w:type="gramStart"/>
-      <w:r>
-        <w:rPr>
-          <w:b/>
-          <w:color w:val="000000"/>
-          <w:sz w:val="28"/>
-          <w:szCs w:val="28"/>
-          <w:lang w:val="vi-VN"/>
-        </w:rPr>
-        <w:t>D:\QLNV</w:t>
-      </w:r>
-      <w:r>
-        <w:rPr>
-          <w:b/>
-          <w:color w:val="000000"/>
-          <w:sz w:val="28"/>
-          <w:szCs w:val="28"/>
-        </w:rPr>
-        <w:t>3</w:t>
-      </w:r>
-      <w:r>
-        <w:rPr>
-          <w:b/>
-          <w:color w:val="000000"/>
-          <w:sz w:val="28"/>
-          <w:szCs w:val="28"/>
-          <w:lang w:val="vi-VN"/>
-        </w:rPr>
-        <w:t xml:space="preserve">.ndf </w:t>
-      </w:r>
-      <w:r>
-        <w:rPr>
-          <w:color w:val="000000"/>
-          <w:sz w:val="28"/>
-          <w:szCs w:val="28"/>
-        </w:rPr>
-        <w:t>)</w:t>
-      </w:r>
-      <w:proofErr w:type="gramEnd"/>
-      <w:r>
-        <w:rPr>
-          <w:color w:val="000000"/>
-          <w:sz w:val="28"/>
-          <w:szCs w:val="28"/>
-        </w:rPr>
-        <w:t xml:space="preserve"> </w:t>
-      </w:r>
-      <w:proofErr w:type="spellStart"/>
-      <w:r>
-        <w:rPr>
-          <w:color w:val="000000"/>
-          <w:sz w:val="28"/>
-          <w:szCs w:val="28"/>
-        </w:rPr>
-        <w:t>vào</w:t>
-      </w:r>
-      <w:proofErr w:type="spellEnd"/>
-      <w:r>
-        <w:rPr>
-          <w:color w:val="000000"/>
-          <w:sz w:val="28"/>
-          <w:szCs w:val="28"/>
-        </w:rPr>
-        <w:t xml:space="preserve"> filegroup FileGroup1</w:t>
-      </w:r>
-    </w:p>
-    <w:p>
-      <w:pPr>
-        <w:pStyle w:val="first-para"/>
-        <w:spacing w:before="120" w:beforeAutospacing="0" w:after="120" w:afterAutospacing="0"/>
-        <w:ind w:left="360"/>
-        <w:contextualSpacing/>
-        <w:rPr>
-          <w:color w:val="000000"/>
-          <w:sz w:val="28"/>
-          <w:szCs w:val="28"/>
-        </w:rPr>
-      </w:pPr>
-    </w:p>
-    <w:p>
-      <w:pPr>
-        <w:pStyle w:val="first-para"/>
-        <w:numPr>
-          <w:ilvl w:val="1"/>
-          <w:numId w:val="15"/>
-        </w:numPr>
-        <w:spacing w:before="120" w:beforeAutospacing="0" w:after="120" w:afterAutospacing="0"/>
-        <w:contextualSpacing/>
-        <w:rPr>
-          <w:b/>
-          <w:sz w:val="26"/>
-        </w:rPr>
-      </w:pPr>
-      <w:proofErr w:type="spellStart"/>
-      <w:r>
-        <w:rPr>
-          <w:color w:val="000000"/>
-          <w:sz w:val="28"/>
-          <w:szCs w:val="28"/>
-        </w:rPr>
-        <w:t>Tạo</w:t>
-      </w:r>
-      <w:proofErr w:type="spellEnd"/>
-      <w:r>
-        <w:rPr>
-          <w:color w:val="000000"/>
-          <w:sz w:val="28"/>
-          <w:szCs w:val="28"/>
-        </w:rPr>
-        <w:t xml:space="preserve"> </w:t>
-      </w:r>
-      <w:proofErr w:type="spellStart"/>
-      <w:r>
-        <w:rPr>
-          <w:color w:val="000000"/>
-          <w:sz w:val="28"/>
-          <w:szCs w:val="28"/>
-        </w:rPr>
-        <w:t>bảng</w:t>
-      </w:r>
-      <w:proofErr w:type="spellEnd"/>
-      <w:r>
-        <w:rPr>
-          <w:color w:val="000000"/>
-          <w:sz w:val="28"/>
-          <w:szCs w:val="28"/>
-        </w:rPr>
-        <w:t xml:space="preserve"> </w:t>
-      </w:r>
-      <w:proofErr w:type="spellStart"/>
-      <w:proofErr w:type="gramStart"/>
-      <w:r>
-        <w:rPr>
-          <w:color w:val="000000"/>
-          <w:sz w:val="28"/>
-          <w:szCs w:val="28"/>
-        </w:rPr>
-        <w:t>Nhan</w:t>
-      </w:r>
-      <w:r>
-        <w:rPr>
-          <w:color w:val="000000"/>
-          <w:sz w:val="28"/>
-          <w:szCs w:val="28"/>
-        </w:rPr>
-        <w:t>Vien</w:t>
-      </w:r>
-      <w:proofErr w:type="spellEnd"/>
-      <w:r>
-        <w:rPr>
-          <w:color w:val="000000"/>
-          <w:sz w:val="28"/>
-          <w:szCs w:val="28"/>
-        </w:rPr>
-        <w:t>(</w:t>
-      </w:r>
-      <w:proofErr w:type="spellStart"/>
-      <w:proofErr w:type="gramEnd"/>
-      <w:r>
-        <w:rPr>
-          <w:color w:val="000000"/>
-          <w:sz w:val="28"/>
-          <w:szCs w:val="28"/>
-        </w:rPr>
-        <w:t>Ma</w:t>
-      </w:r>
-      <w:r>
-        <w:rPr>
-          <w:color w:val="000000"/>
-          <w:sz w:val="28"/>
-          <w:szCs w:val="28"/>
-        </w:rPr>
-        <w:t>NV</w:t>
-      </w:r>
-      <w:proofErr w:type="spellEnd"/>
-      <w:r>
-        <w:rPr>
-          <w:color w:val="000000"/>
-          <w:sz w:val="28"/>
-          <w:szCs w:val="28"/>
-        </w:rPr>
-        <w:t xml:space="preserve">, Ho, Ten) </w:t>
-      </w:r>
-      <w:proofErr w:type="spellStart"/>
-      <w:r>
-        <w:rPr>
-          <w:color w:val="000000"/>
-          <w:sz w:val="28"/>
-          <w:szCs w:val="28"/>
-        </w:rPr>
-        <w:t>lưu</w:t>
-      </w:r>
-      <w:proofErr w:type="spellEnd"/>
-      <w:r>
-        <w:rPr>
-          <w:color w:val="000000"/>
-          <w:sz w:val="28"/>
-          <w:szCs w:val="28"/>
-        </w:rPr>
-        <w:t xml:space="preserve"> </w:t>
-      </w:r>
-      <w:proofErr w:type="spellStart"/>
-      <w:r>
-        <w:rPr>
-          <w:color w:val="000000"/>
-          <w:sz w:val="28"/>
-          <w:szCs w:val="28"/>
-        </w:rPr>
-        <w:t>vào</w:t>
-      </w:r>
-      <w:proofErr w:type="spellEnd"/>
-      <w:r>
-        <w:rPr>
-          <w:color w:val="000000"/>
-          <w:sz w:val="28"/>
-          <w:szCs w:val="28"/>
-        </w:rPr>
-        <w:t xml:space="preserve"> filegroup </w:t>
-      </w:r>
-      <w:r>
-        <w:rPr>
-          <w:color w:val="000000"/>
-          <w:sz w:val="28"/>
-          <w:szCs w:val="28"/>
-        </w:rPr>
-        <w:t>FileGroup1</w:t>
-      </w:r>
-    </w:p>
-    <w:p>
-      <w:pPr>
-        <w:pStyle w:val="first-para"/>
-        <w:spacing w:before="120" w:beforeAutospacing="0" w:after="120" w:afterAutospacing="0"/>
-        <w:ind w:left="360"/>
-        <w:contextualSpacing/>
-        <w:rPr>
-          <w:color w:val="000000"/>
-          <w:sz w:val="28"/>
-          <w:szCs w:val="28"/>
-        </w:rPr>
-      </w:pPr>
-    </w:p>
-    <w:p>
-      <w:pPr>
-        <w:numPr>
-          <w:ilvl w:val="0"/>
-          <w:numId w:val="15"/>
-        </w:numPr>
-        <w:spacing w:before="120" w:after="120"/>
-        <w:rPr>
-          <w:rFonts w:ascii="Times New Roman" w:hAnsi="Times New Roman"/>
-          <w:b/>
-          <w:sz w:val="28"/>
-          <w:szCs w:val="28"/>
-          <w:lang w:val="vi-VN"/>
-        </w:rPr>
-      </w:pPr>
-      <w:r>
-        <w:rPr>
-          <w:rFonts w:ascii="Times New Roman" w:hAnsi="Times New Roman"/>
-          <w:b/>
-          <w:sz w:val="28"/>
-          <w:szCs w:val="28"/>
-          <w:u w:val="single"/>
-          <w:lang w:val="vi-VN"/>
-        </w:rPr>
-        <w:t>Tạo Alias Server</w:t>
-      </w:r>
-      <w:r>
-        <w:rPr>
-          <w:rFonts w:ascii="Times New Roman" w:hAnsi="Times New Roman"/>
-          <w:b/>
-          <w:sz w:val="28"/>
-          <w:szCs w:val="28"/>
-          <w:lang w:val="vi-VN"/>
-        </w:rPr>
-        <w:t>:</w:t>
-      </w:r>
-      <w:r>
-        <w:rPr>
-          <w:rFonts w:ascii="Times New Roman" w:hAnsi="Times New Roman"/>
-          <w:sz w:val="28"/>
-          <w:szCs w:val="28"/>
-          <w:lang w:val="vi-VN"/>
-        </w:rPr>
-        <w:t xml:space="preserve"> Tạo một Alias Server tên ServerTenSV (Server + tên SV làm bài không dấu) ánh xạ đến server thật là bản </w:t>
-      </w:r>
-      <w:r>
-        <w:rPr>
-          <w:rFonts w:ascii="Times New Roman" w:hAnsi="Times New Roman"/>
-          <w:sz w:val="28"/>
-          <w:szCs w:val="28"/>
-          <w:lang w:val="vi-VN"/>
-        </w:rPr>
-        <w:t>Named</w:t>
-      </w:r>
-      <w:r>
-        <w:rPr>
-          <w:rFonts w:ascii="Times New Roman" w:hAnsi="Times New Roman"/>
-          <w:sz w:val="28"/>
-          <w:szCs w:val="28"/>
-          <w:lang w:val="vi-VN"/>
-        </w:rPr>
-        <w:t xml:space="preserve"> Instance</w:t>
-      </w:r>
-      <w:r>
-        <w:rPr>
-          <w:rFonts w:ascii="Times New Roman" w:hAnsi="Times New Roman"/>
-          <w:sz w:val="28"/>
-          <w:szCs w:val="28"/>
-          <w:lang w:val="vi-VN"/>
-        </w:rPr>
-        <w:t xml:space="preserve"> SQLEXPRESS</w:t>
-      </w:r>
-      <w:r>
-        <w:rPr>
-          <w:rFonts w:ascii="Times New Roman" w:hAnsi="Times New Roman"/>
-          <w:sz w:val="28"/>
-          <w:szCs w:val="28"/>
-          <w:lang w:val="vi-VN"/>
-        </w:rPr>
-        <w:t xml:space="preserve"> trên máy tính làm bài. </w:t>
-      </w:r>
-      <w:r>
-        <w:rPr>
-          <w:rFonts w:ascii="Times New Roman" w:hAnsi="Times New Roman"/>
-          <w:sz w:val="28"/>
-          <w:szCs w:val="28"/>
-          <w:lang w:val="vi-VN"/>
-        </w:rPr>
-        <w:t xml:space="preserve">Test ServerTenSV bằng cách đăng nhập thành công vào ServerTenSV, sau đó chụp màn hình </w:t>
-      </w:r>
-      <w:r>
-        <w:rPr>
-          <w:rFonts w:ascii="Times New Roman" w:hAnsi="Times New Roman"/>
-          <w:sz w:val="28"/>
-          <w:szCs w:val="28"/>
-          <w:u w:val="single"/>
-          <w:lang w:val="vi-VN"/>
-        </w:rPr>
-        <w:t xml:space="preserve">có </w:t>
-      </w:r>
-      <w:r>
-        <w:rPr>
-          <w:rFonts w:ascii="Times New Roman" w:hAnsi="Times New Roman"/>
-          <w:sz w:val="28"/>
-          <w:szCs w:val="28"/>
-          <w:u w:val="single"/>
-          <w:lang w:val="vi-VN"/>
-        </w:rPr>
-        <w:t xml:space="preserve">thấy </w:t>
-      </w:r>
-      <w:r>
-        <w:rPr>
-          <w:rFonts w:ascii="Times New Roman" w:hAnsi="Times New Roman"/>
-          <w:sz w:val="28"/>
-          <w:szCs w:val="28"/>
-          <w:u w:val="single"/>
-          <w:lang w:val="vi-VN"/>
-        </w:rPr>
-        <w:t>danh sách các CSDL</w:t>
-      </w:r>
-      <w:r>
-        <w:rPr>
-          <w:rFonts w:ascii="Times New Roman" w:hAnsi="Times New Roman"/>
-          <w:sz w:val="28"/>
-          <w:szCs w:val="28"/>
-          <w:lang w:val="vi-VN"/>
-        </w:rPr>
-        <w:t xml:space="preserve"> trong ServerTenSV. Hãy chụp</w:t>
-      </w:r>
-      <w:r>
-        <w:rPr>
-          <w:rFonts w:ascii="Times New Roman" w:hAnsi="Times New Roman"/>
-          <w:sz w:val="28"/>
-          <w:szCs w:val="28"/>
-          <w:lang w:val="vi-VN"/>
-        </w:rPr>
-        <w:t xml:space="preserve"> 2 hình</w:t>
-      </w:r>
-      <w:r>
-        <w:rPr>
-          <w:rFonts w:ascii="Times New Roman" w:hAnsi="Times New Roman"/>
-          <w:sz w:val="28"/>
-          <w:szCs w:val="28"/>
-          <w:lang w:val="vi-VN"/>
-        </w:rPr>
-        <w:t xml:space="preserve">: </w:t>
-      </w:r>
-      <w:r>
-        <w:rPr>
-          <w:rFonts w:ascii="Times New Roman" w:hAnsi="Times New Roman"/>
-          <w:sz w:val="28"/>
-          <w:szCs w:val="28"/>
-          <w:u w:val="single"/>
-          <w:lang w:val="vi-VN"/>
-        </w:rPr>
-        <w:t xml:space="preserve">tạo và test Alias Server </w:t>
-      </w:r>
-      <w:r>
-        <w:rPr>
-          <w:rFonts w:ascii="Times New Roman" w:hAnsi="Times New Roman"/>
-          <w:sz w:val="28"/>
-          <w:szCs w:val="28"/>
-          <w:lang w:val="vi-VN"/>
-        </w:rPr>
-        <w:t>trên.</w:t>
-      </w:r>
-    </w:p>
-    <w:p>
-      <w:pPr>
-        <w:pStyle w:val="ListParagraph"/>
-        <w:rPr>
-          <w:rFonts w:ascii="Times New Roman" w:hAnsi="Times New Roman"/>
-          <w:b/>
-          <w:sz w:val="28"/>
-          <w:szCs w:val="28"/>
-          <w:u w:val="single"/>
-        </w:rPr>
-      </w:pPr>
       <w:r>
         <w:rPr>
           <w:noProof/>
         </w:rPr>
         <w:lastRenderedPageBreak/>
         <w:drawing>
-          <wp:inline distT="0" distB="0" distL="0" distR="0" wp14:anchorId="687EB638" wp14:editId="1B913FC4">
+          <wp:inline distT="0" distB="0" distL="0" distR="0" wp14:anchorId="223F62BF" wp14:editId="0F695154">
             <wp:extent cx="8229600" cy="4626610"/>
             <wp:effectExtent l="0" t="0" r="0" b="2540"/>
-            <wp:docPr id="18" name="Picture 18"/>
+            <wp:docPr id="17" name="Picture 17"/>
             <wp:cNvGraphicFramePr>
               <a:graphicFrameLocks xmlns:a="http://schemas.openxmlformats.org/drawingml/2006/main" noChangeAspect="1"/>
             </wp:cNvGraphicFramePr>
@@ -4972,13 +4328,87 @@
     </w:p>
     <w:p>
       <w:pPr>
-        <w:pStyle w:val="ListParagraph"/>
-        <w:rPr>
-          <w:rFonts w:ascii="Times New Roman" w:hAnsi="Times New Roman"/>
-          <w:b/>
-          <w:sz w:val="28"/>
-          <w:szCs w:val="28"/>
-          <w:u w:val="single"/>
+        <w:pStyle w:val="first-para"/>
+        <w:spacing w:before="120" w:beforeAutospacing="0" w:after="120" w:afterAutospacing="0"/>
+        <w:ind w:left="360"/>
+        <w:contextualSpacing/>
+        <w:rPr>
+          <w:color w:val="000000"/>
+          <w:sz w:val="28"/>
+          <w:szCs w:val="28"/>
+        </w:rPr>
+      </w:pPr>
+    </w:p>
+    <w:p>
+      <w:pPr>
+        <w:pStyle w:val="first-para"/>
+        <w:numPr>
+          <w:ilvl w:val="1"/>
+          <w:numId w:val="15"/>
+        </w:numPr>
+        <w:spacing w:before="120" w:beforeAutospacing="0" w:after="120" w:afterAutospacing="0"/>
+        <w:contextualSpacing/>
+        <w:rPr>
+          <w:color w:val="000000"/>
+          <w:sz w:val="28"/>
+          <w:szCs w:val="28"/>
+        </w:rPr>
+      </w:pPr>
+      <w:r>
+        <w:rPr>
+          <w:color w:val="000000"/>
+          <w:sz w:val="28"/>
+          <w:szCs w:val="28"/>
+        </w:rPr>
+        <w:t xml:space="preserve">Thêm filegroup </w:t>
+      </w:r>
+      <w:proofErr w:type="spellStart"/>
+      <w:r>
+        <w:rPr>
+          <w:color w:val="000000"/>
+          <w:sz w:val="28"/>
+          <w:szCs w:val="28"/>
+        </w:rPr>
+        <w:t>mới</w:t>
+      </w:r>
+      <w:proofErr w:type="spellEnd"/>
+      <w:r>
+        <w:rPr>
+          <w:color w:val="000000"/>
+          <w:sz w:val="28"/>
+          <w:szCs w:val="28"/>
+        </w:rPr>
+        <w:t xml:space="preserve"> </w:t>
+      </w:r>
+      <w:proofErr w:type="spellStart"/>
+      <w:r>
+        <w:rPr>
+          <w:color w:val="000000"/>
+          <w:sz w:val="28"/>
+          <w:szCs w:val="28"/>
+        </w:rPr>
+        <w:t>tên</w:t>
+      </w:r>
+      <w:proofErr w:type="spellEnd"/>
+      <w:r>
+        <w:rPr>
+          <w:color w:val="000000"/>
+          <w:sz w:val="28"/>
+          <w:szCs w:val="28"/>
+        </w:rPr>
+        <w:t xml:space="preserve"> FileGroup1</w:t>
+      </w:r>
+    </w:p>
+    <w:p>
+      <w:pPr>
+        <w:pStyle w:val="first-para"/>
+        <w:spacing w:before="120" w:beforeAutospacing="0" w:after="120" w:afterAutospacing="0"/>
+        <w:ind w:left="720"/>
+        <w:contextualSpacing/>
+        <w:rPr>
+          <w:color w:val="000000"/>
+          <w:sz w:val="28"/>
+          <w:szCs w:val="28"/>
         </w:rPr>
       </w:pPr>
       <w:r>
@@ -4987,10 +4417,10 @@
         </w:rPr>
         <w:lastRenderedPageBreak/>
         <w:drawing>
-          <wp:inline distT="0" distB="0" distL="0" distR="0" wp14:anchorId="22307281" wp14:editId="5E64E6CE">
+          <wp:inline distT="0" distB="0" distL="0" distR="0" wp14:anchorId="0A7C51B2" wp14:editId="666C8EC4">
             <wp:extent cx="8229600" cy="4626610"/>
             <wp:effectExtent l="0" t="0" r="0" b="2540"/>
-            <wp:docPr id="19" name="Picture 19"/>
+            <wp:docPr id="24" name="Picture 24"/>
             <wp:cNvGraphicFramePr>
               <a:graphicFrameLocks xmlns:a="http://schemas.openxmlformats.org/drawingml/2006/main" noChangeAspect="1"/>
             </wp:cNvGraphicFramePr>
@@ -5025,10 +4455,12 @@
     </w:p>
     <w:p>
       <w:pPr>
-        <w:spacing w:before="120" w:after="120"/>
+        <w:pStyle w:val="first-para"/>
+        <w:spacing w:before="120" w:beforeAutospacing="0" w:after="120" w:afterAutospacing="0"/>
         <w:ind w:left="360"/>
-        <w:rPr>
-          <w:rFonts w:ascii="Times New Roman" w:hAnsi="Times New Roman"/>
+        <w:contextualSpacing/>
+        <w:rPr>
+          <w:color w:val="000000"/>
           <w:sz w:val="28"/>
           <w:szCs w:val="28"/>
         </w:rPr>
@@ -5036,329 +4468,60 @@
     </w:p>
     <w:p>
       <w:pPr>
+        <w:pStyle w:val="first-para"/>
         <w:numPr>
-          <w:ilvl w:val="0"/>
+          <w:ilvl w:val="1"/>
           <w:numId w:val="15"/>
         </w:numPr>
-        <w:spacing w:before="120" w:after="120"/>
-        <w:rPr>
-          <w:rFonts w:ascii="Times New Roman" w:hAnsi="Times New Roman"/>
-          <w:sz w:val="28"/>
-          <w:szCs w:val="28"/>
-          <w:lang w:val="vi-VN"/>
-        </w:rPr>
-      </w:pPr>
-      <w:r>
-        <w:rPr>
-          <w:rFonts w:ascii="Times New Roman" w:hAnsi="Times New Roman"/>
-          <w:b/>
-          <w:sz w:val="28"/>
-          <w:szCs w:val="28"/>
-          <w:u w:val="single"/>
-          <w:lang w:val="vi-VN"/>
-        </w:rPr>
-        <w:t xml:space="preserve">Tạo </w:t>
-      </w:r>
-      <w:r>
-        <w:rPr>
-          <w:rFonts w:ascii="Times New Roman" w:hAnsi="Times New Roman"/>
-          <w:b/>
-          <w:sz w:val="28"/>
-          <w:szCs w:val="28"/>
-          <w:u w:val="single"/>
-          <w:lang w:val="vi-VN"/>
-        </w:rPr>
-        <w:t xml:space="preserve">Windows </w:t>
-      </w:r>
-      <w:proofErr w:type="spellStart"/>
-      <w:r>
-        <w:rPr>
-          <w:rFonts w:ascii="Times New Roman" w:hAnsi="Times New Roman"/>
-          <w:b/>
-          <w:sz w:val="28"/>
-          <w:szCs w:val="28"/>
-          <w:u w:val="single"/>
-          <w:lang w:val="vi-VN"/>
-        </w:rPr>
-        <w:t>L</w:t>
-      </w:r>
-      <w:r>
-        <w:rPr>
-          <w:rFonts w:ascii="Times New Roman" w:hAnsi="Times New Roman"/>
-          <w:b/>
-          <w:sz w:val="28"/>
-          <w:szCs w:val="28"/>
-          <w:u w:val="single"/>
-          <w:lang w:val="vi-VN"/>
-        </w:rPr>
-        <w:t>ogin</w:t>
-      </w:r>
-      <w:proofErr w:type="spellEnd"/>
-      <w:r>
-        <w:rPr>
-          <w:rFonts w:ascii="Times New Roman" w:hAnsi="Times New Roman"/>
-          <w:b/>
-          <w:sz w:val="28"/>
-          <w:szCs w:val="28"/>
-          <w:u w:val="single"/>
-          <w:lang w:val="vi-VN"/>
-        </w:rPr>
-        <w:t xml:space="preserve"> có nguồn gốc là một Local Windows User:</w:t>
-      </w:r>
-      <w:r>
-        <w:rPr>
-          <w:rFonts w:ascii="Times New Roman" w:hAnsi="Times New Roman"/>
-          <w:sz w:val="28"/>
-          <w:szCs w:val="28"/>
-          <w:lang w:val="vi-VN"/>
-        </w:rPr>
-        <w:t xml:space="preserve"> </w:t>
-      </w:r>
-      <w:r>
-        <w:rPr>
-          <w:rFonts w:ascii="Times New Roman" w:hAnsi="Times New Roman"/>
-          <w:sz w:val="28"/>
-          <w:szCs w:val="28"/>
-          <w:lang w:val="vi-VN"/>
-        </w:rPr>
-        <w:t xml:space="preserve">Dùng chức năng quản lý user của hệ điều hành máy local để tạo một Local Windows User mới tên </w:t>
-      </w:r>
-      <w:r>
-        <w:rPr>
-          <w:rFonts w:ascii="Times New Roman" w:hAnsi="Times New Roman"/>
-          <w:b/>
-          <w:sz w:val="28"/>
-          <w:szCs w:val="28"/>
-          <w:lang w:val="vi-VN"/>
-        </w:rPr>
-        <w:t xml:space="preserve">MSSV </w:t>
-      </w:r>
-      <w:r>
-        <w:rPr>
-          <w:rFonts w:ascii="Times New Roman" w:hAnsi="Times New Roman"/>
-          <w:sz w:val="28"/>
-          <w:szCs w:val="28"/>
-          <w:lang w:val="vi-VN"/>
-        </w:rPr>
-        <w:t>(mã số của sinh viên làm bài)</w:t>
-      </w:r>
-      <w:r>
-        <w:rPr>
-          <w:rFonts w:ascii="Times New Roman" w:hAnsi="Times New Roman"/>
-          <w:b/>
-          <w:sz w:val="28"/>
-          <w:szCs w:val="28"/>
-          <w:lang w:val="vi-VN"/>
-        </w:rPr>
-        <w:t xml:space="preserve">. </w:t>
-      </w:r>
-      <w:r>
-        <w:rPr>
-          <w:rFonts w:ascii="Times New Roman" w:hAnsi="Times New Roman"/>
-          <w:sz w:val="28"/>
-          <w:szCs w:val="28"/>
-          <w:lang w:val="vi-VN"/>
-        </w:rPr>
-        <w:t xml:space="preserve">Trong SQL </w:t>
-      </w:r>
-      <w:r>
-        <w:rPr>
-          <w:rFonts w:ascii="Times New Roman" w:hAnsi="Times New Roman"/>
-          <w:sz w:val="28"/>
-          <w:szCs w:val="28"/>
-          <w:lang w:val="vi-VN"/>
-        </w:rPr>
-        <w:lastRenderedPageBreak/>
-        <w:t>Server</w:t>
-      </w:r>
-      <w:r>
-        <w:rPr>
-          <w:rFonts w:ascii="Times New Roman" w:hAnsi="Times New Roman"/>
-          <w:b/>
-          <w:sz w:val="28"/>
-          <w:szCs w:val="28"/>
-          <w:lang w:val="vi-VN"/>
-        </w:rPr>
-        <w:t xml:space="preserve"> </w:t>
-      </w:r>
-      <w:r>
-        <w:rPr>
-          <w:rFonts w:ascii="Times New Roman" w:hAnsi="Times New Roman"/>
-          <w:sz w:val="28"/>
-          <w:szCs w:val="28"/>
-          <w:lang w:val="vi-VN"/>
-        </w:rPr>
-        <w:t>t</w:t>
-      </w:r>
-      <w:r>
-        <w:rPr>
-          <w:rFonts w:ascii="Times New Roman" w:hAnsi="Times New Roman"/>
-          <w:sz w:val="28"/>
-          <w:szCs w:val="28"/>
-          <w:lang w:val="vi-VN"/>
-        </w:rPr>
-        <w:t>ạo</w:t>
-      </w:r>
-      <w:r>
-        <w:rPr>
-          <w:rFonts w:ascii="Times New Roman" w:hAnsi="Times New Roman"/>
-          <w:sz w:val="28"/>
-          <w:szCs w:val="28"/>
-          <w:lang w:val="vi-VN"/>
-        </w:rPr>
-        <w:t xml:space="preserve"> </w:t>
-      </w:r>
-      <w:r>
-        <w:rPr>
-          <w:rFonts w:ascii="Times New Roman" w:hAnsi="Times New Roman"/>
-          <w:sz w:val="28"/>
-          <w:szCs w:val="28"/>
-          <w:lang w:val="vi-VN"/>
-        </w:rPr>
-        <w:t>L</w:t>
-      </w:r>
-      <w:r>
-        <w:rPr>
-          <w:rFonts w:ascii="Times New Roman" w:hAnsi="Times New Roman"/>
-          <w:sz w:val="28"/>
-          <w:szCs w:val="28"/>
-          <w:lang w:val="vi-VN"/>
-        </w:rPr>
-        <w:t>ogin</w:t>
-      </w:r>
-      <w:r>
-        <w:rPr>
-          <w:rFonts w:ascii="Times New Roman" w:hAnsi="Times New Roman"/>
-          <w:sz w:val="28"/>
-          <w:szCs w:val="28"/>
-          <w:lang w:val="vi-VN"/>
-        </w:rPr>
-        <w:t xml:space="preserve"> mới</w:t>
-      </w:r>
-      <w:r>
-        <w:rPr>
-          <w:rFonts w:ascii="Times New Roman" w:hAnsi="Times New Roman"/>
-          <w:sz w:val="28"/>
-          <w:szCs w:val="28"/>
-          <w:lang w:val="vi-VN"/>
-        </w:rPr>
-        <w:t xml:space="preserve"> có nguồn gốc là </w:t>
-      </w:r>
-      <w:r>
-        <w:rPr>
-          <w:rFonts w:ascii="Times New Roman" w:hAnsi="Times New Roman"/>
-          <w:sz w:val="28"/>
-          <w:szCs w:val="28"/>
-          <w:lang w:val="vi-VN"/>
-        </w:rPr>
-        <w:t xml:space="preserve">Local Windows User tên </w:t>
-      </w:r>
-      <w:r>
-        <w:rPr>
-          <w:rFonts w:ascii="Times New Roman" w:hAnsi="Times New Roman"/>
-          <w:b/>
-          <w:sz w:val="28"/>
-          <w:szCs w:val="28"/>
-          <w:lang w:val="vi-VN"/>
-        </w:rPr>
-        <w:t xml:space="preserve">MSSV </w:t>
-      </w:r>
-      <w:r>
-        <w:rPr>
-          <w:rFonts w:ascii="Times New Roman" w:hAnsi="Times New Roman"/>
-          <w:sz w:val="28"/>
-          <w:szCs w:val="28"/>
-          <w:lang w:val="vi-VN"/>
-        </w:rPr>
-        <w:t>vừa tạo</w:t>
-      </w:r>
-      <w:r>
-        <w:rPr>
-          <w:rFonts w:ascii="Times New Roman" w:hAnsi="Times New Roman"/>
-          <w:sz w:val="28"/>
-          <w:szCs w:val="28"/>
-          <w:lang w:val="vi-VN"/>
-        </w:rPr>
-        <w:t xml:space="preserve"> ở trên</w:t>
-      </w:r>
-      <w:r>
-        <w:rPr>
-          <w:rFonts w:ascii="Times New Roman" w:hAnsi="Times New Roman"/>
-          <w:sz w:val="28"/>
-          <w:szCs w:val="28"/>
-          <w:lang w:val="vi-VN"/>
-        </w:rPr>
-        <w:t xml:space="preserve"> (tên Login mới này sẽ có dạng “TênMáyTínhLàmBài\MSSV”).</w:t>
-      </w:r>
-      <w:r>
-        <w:rPr>
-          <w:rFonts w:ascii="Times New Roman" w:hAnsi="Times New Roman"/>
-          <w:sz w:val="28"/>
-          <w:szCs w:val="28"/>
-          <w:lang w:val="vi-VN"/>
-        </w:rPr>
-        <w:t xml:space="preserve"> </w:t>
-      </w:r>
-      <w:r>
-        <w:rPr>
-          <w:rFonts w:ascii="Times New Roman" w:hAnsi="Times New Roman"/>
-          <w:sz w:val="28"/>
-          <w:szCs w:val="28"/>
-          <w:lang w:val="vi-VN"/>
-        </w:rPr>
-        <w:t>Không cần log off windows để đăng nhập vào bằng windows user mới, hãy c</w:t>
-      </w:r>
-      <w:r>
-        <w:rPr>
-          <w:rFonts w:ascii="Times New Roman" w:hAnsi="Times New Roman"/>
-          <w:sz w:val="28"/>
-          <w:szCs w:val="28"/>
-          <w:lang w:val="vi-VN"/>
-        </w:rPr>
-        <w:t>hụp các thao tác</w:t>
-      </w:r>
-      <w:r>
-        <w:rPr>
-          <w:rFonts w:ascii="Times New Roman" w:hAnsi="Times New Roman"/>
-          <w:sz w:val="28"/>
-          <w:szCs w:val="28"/>
-          <w:lang w:val="vi-VN"/>
-        </w:rPr>
-        <w:t>:</w:t>
-      </w:r>
-      <w:r>
-        <w:rPr>
-          <w:rFonts w:ascii="Times New Roman" w:hAnsi="Times New Roman"/>
-          <w:sz w:val="28"/>
-          <w:szCs w:val="28"/>
-          <w:lang w:val="vi-VN"/>
-        </w:rPr>
-        <w:t xml:space="preserve"> </w:t>
-      </w:r>
-      <w:r>
-        <w:rPr>
-          <w:rFonts w:ascii="Times New Roman" w:hAnsi="Times New Roman"/>
-          <w:sz w:val="28"/>
-          <w:szCs w:val="28"/>
-          <w:lang w:val="vi-VN"/>
-        </w:rPr>
-        <w:t>tạo windows user; tạo login; xem cửa sổ property, tab General của login mới trong SQL Server</w:t>
-      </w:r>
-      <w:r>
-        <w:rPr>
-          <w:rFonts w:ascii="Times New Roman" w:hAnsi="Times New Roman"/>
-          <w:sz w:val="28"/>
-          <w:szCs w:val="28"/>
-          <w:lang w:val="vi-VN"/>
-        </w:rPr>
-        <w:t xml:space="preserve">. </w:t>
+        <w:spacing w:before="120" w:beforeAutospacing="0" w:after="120" w:afterAutospacing="0"/>
+        <w:contextualSpacing/>
+        <w:rPr>
+          <w:color w:val="000000"/>
+          <w:sz w:val="28"/>
+          <w:szCs w:val="28"/>
+        </w:rPr>
+      </w:pPr>
+      <w:r>
+        <w:rPr>
+          <w:color w:val="000000"/>
+          <w:sz w:val="28"/>
+          <w:szCs w:val="28"/>
+        </w:rPr>
+        <w:t xml:space="preserve">Gán filegroup tên FileGroup1 có thuộc tính </w:t>
+      </w:r>
+      <w:r>
+        <w:rPr>
+          <w:b/>
+          <w:color w:val="000000"/>
+          <w:sz w:val="28"/>
+          <w:szCs w:val="28"/>
+        </w:rPr>
+        <w:t>read only</w:t>
       </w:r>
     </w:p>
     <w:p>
       <w:pPr>
-        <w:rPr>
-          <w:b/>
-          <w:sz w:val="26"/>
+        <w:pStyle w:val="first-para"/>
+        <w:spacing w:before="120" w:beforeAutospacing="0" w:after="120" w:afterAutospacing="0"/>
+        <w:ind w:left="360"/>
+        <w:contextualSpacing/>
+        <w:rPr>
+          <w:color w:val="000000"/>
+          <w:sz w:val="28"/>
+          <w:szCs w:val="28"/>
+        </w:rPr>
+      </w:pPr>
+    </w:p>
+    <w:p>
+      <w:pPr>
+        <w:pStyle w:val="first-para"/>
+        <w:spacing w:before="120" w:beforeAutospacing="0" w:after="120" w:afterAutospacing="0"/>
+        <w:ind w:left="360"/>
+        <w:contextualSpacing/>
+        <w:rPr>
+          <w:color w:val="000000"/>
+          <w:sz w:val="28"/>
+          <w:szCs w:val="28"/>
         </w:rPr>
       </w:pPr>
       <w:r>
@@ -5367,10 +4530,10 @@
         </w:rPr>
         <w:lastRenderedPageBreak/>
         <w:drawing>
-          <wp:inline distT="0" distB="0" distL="0" distR="0" wp14:anchorId="3FFF3D20" wp14:editId="427ABA1A">
+          <wp:inline distT="0" distB="0" distL="0" distR="0" wp14:anchorId="3A061426" wp14:editId="3FC89CA7">
             <wp:extent cx="8229600" cy="4626610"/>
             <wp:effectExtent l="0" t="0" r="0" b="2540"/>
-            <wp:docPr id="20" name="Picture 20"/>
+            <wp:docPr id="26" name="Picture 26"/>
             <wp:cNvGraphicFramePr>
               <a:graphicFrameLocks xmlns:a="http://schemas.openxmlformats.org/drawingml/2006/main" noChangeAspect="1"/>
             </wp:cNvGraphicFramePr>
@@ -5405,9 +4568,221 @@
     </w:p>
     <w:p>
       <w:pPr>
-        <w:rPr>
-          <w:b/>
-          <w:sz w:val="26"/>
+        <w:pStyle w:val="first-para"/>
+        <w:numPr>
+          <w:ilvl w:val="1"/>
+          <w:numId w:val="15"/>
+        </w:numPr>
+        <w:spacing w:before="120" w:beforeAutospacing="0" w:after="120" w:afterAutospacing="0"/>
+        <w:contextualSpacing/>
+        <w:rPr>
+          <w:color w:val="000000"/>
+          <w:sz w:val="28"/>
+          <w:szCs w:val="28"/>
+        </w:rPr>
+      </w:pPr>
+      <w:proofErr w:type="spellStart"/>
+      <w:r>
+        <w:rPr>
+          <w:color w:val="000000"/>
+          <w:sz w:val="28"/>
+          <w:szCs w:val="28"/>
+        </w:rPr>
+        <w:t>Thêm</w:t>
+      </w:r>
+      <w:proofErr w:type="spellEnd"/>
+      <w:r>
+        <w:rPr>
+          <w:color w:val="000000"/>
+          <w:sz w:val="28"/>
+          <w:szCs w:val="28"/>
+        </w:rPr>
+        <w:t xml:space="preserve"> 1 data file </w:t>
+      </w:r>
+      <w:proofErr w:type="spellStart"/>
+      <w:r>
+        <w:rPr>
+          <w:color w:val="000000"/>
+          <w:sz w:val="28"/>
+          <w:szCs w:val="28"/>
+        </w:rPr>
+        <w:t>mới</w:t>
+      </w:r>
+      <w:proofErr w:type="spellEnd"/>
+      <w:r>
+        <w:rPr>
+          <w:color w:val="000000"/>
+          <w:sz w:val="28"/>
+          <w:szCs w:val="28"/>
+        </w:rPr>
+        <w:t xml:space="preserve"> </w:t>
+      </w:r>
+      <w:proofErr w:type="spellStart"/>
+      <w:r>
+        <w:rPr>
+          <w:color w:val="000000"/>
+          <w:sz w:val="28"/>
+          <w:szCs w:val="28"/>
+        </w:rPr>
+        <w:t>có</w:t>
+      </w:r>
+      <w:proofErr w:type="spellEnd"/>
+      <w:r>
+        <w:rPr>
+          <w:color w:val="000000"/>
+          <w:sz w:val="28"/>
+          <w:szCs w:val="28"/>
+        </w:rPr>
+        <w:t xml:space="preserve"> </w:t>
+      </w:r>
+      <w:proofErr w:type="spellStart"/>
+      <w:r>
+        <w:rPr>
+          <w:color w:val="000000"/>
+          <w:sz w:val="28"/>
+          <w:szCs w:val="28"/>
+        </w:rPr>
+        <w:t>tên</w:t>
+      </w:r>
+      <w:proofErr w:type="spellEnd"/>
+      <w:r>
+        <w:rPr>
+          <w:color w:val="000000"/>
+          <w:sz w:val="28"/>
+          <w:szCs w:val="28"/>
+        </w:rPr>
+        <w:t xml:space="preserve"> logic </w:t>
+      </w:r>
+      <w:proofErr w:type="spellStart"/>
+      <w:r>
+        <w:rPr>
+          <w:color w:val="000000"/>
+          <w:sz w:val="28"/>
+          <w:szCs w:val="28"/>
+        </w:rPr>
+        <w:t>là</w:t>
+      </w:r>
+      <w:proofErr w:type="spellEnd"/>
+      <w:r>
+        <w:rPr>
+          <w:color w:val="000000"/>
+          <w:sz w:val="28"/>
+          <w:szCs w:val="28"/>
+        </w:rPr>
+        <w:t xml:space="preserve"> QLNV3 (</w:t>
+      </w:r>
+      <w:proofErr w:type="spellStart"/>
+      <w:r>
+        <w:rPr>
+          <w:color w:val="000000"/>
+          <w:sz w:val="28"/>
+          <w:szCs w:val="28"/>
+        </w:rPr>
+        <w:t>lưu</w:t>
+      </w:r>
+      <w:proofErr w:type="spellEnd"/>
+      <w:r>
+        <w:rPr>
+          <w:color w:val="000000"/>
+          <w:sz w:val="28"/>
+          <w:szCs w:val="28"/>
+        </w:rPr>
+        <w:t xml:space="preserve"> </w:t>
+      </w:r>
+      <w:proofErr w:type="spellStart"/>
+      <w:r>
+        <w:rPr>
+          <w:color w:val="000000"/>
+          <w:sz w:val="28"/>
+          <w:szCs w:val="28"/>
+        </w:rPr>
+        <w:t>tại</w:t>
+      </w:r>
+      <w:proofErr w:type="spellEnd"/>
+      <w:r>
+        <w:rPr>
+          <w:color w:val="000000"/>
+          <w:sz w:val="28"/>
+          <w:szCs w:val="28"/>
+        </w:rPr>
+        <w:t xml:space="preserve"> </w:t>
+      </w:r>
+      <w:proofErr w:type="gramStart"/>
+      <w:r>
+        <w:rPr>
+          <w:b/>
+          <w:color w:val="000000"/>
+          <w:sz w:val="28"/>
+          <w:szCs w:val="28"/>
+          <w:lang w:val="vi-VN"/>
+        </w:rPr>
+        <w:t>D:\QLNV</w:t>
+      </w:r>
+      <w:r>
+        <w:rPr>
+          <w:b/>
+          <w:color w:val="000000"/>
+          <w:sz w:val="28"/>
+          <w:szCs w:val="28"/>
+        </w:rPr>
+        <w:t>3</w:t>
+      </w:r>
+      <w:r>
+        <w:rPr>
+          <w:b/>
+          <w:color w:val="000000"/>
+          <w:sz w:val="28"/>
+          <w:szCs w:val="28"/>
+          <w:lang w:val="vi-VN"/>
+        </w:rPr>
+        <w:t xml:space="preserve">.ndf </w:t>
+      </w:r>
+      <w:r>
+        <w:rPr>
+          <w:color w:val="000000"/>
+          <w:sz w:val="28"/>
+          <w:szCs w:val="28"/>
+        </w:rPr>
+        <w:t>)</w:t>
+      </w:r>
+      <w:proofErr w:type="gramEnd"/>
+      <w:r>
+        <w:rPr>
+          <w:color w:val="000000"/>
+          <w:sz w:val="28"/>
+          <w:szCs w:val="28"/>
+        </w:rPr>
+        <w:t xml:space="preserve"> </w:t>
+      </w:r>
+      <w:proofErr w:type="spellStart"/>
+      <w:r>
+        <w:rPr>
+          <w:color w:val="000000"/>
+          <w:sz w:val="28"/>
+          <w:szCs w:val="28"/>
+        </w:rPr>
+        <w:t>vào</w:t>
+      </w:r>
+      <w:proofErr w:type="spellEnd"/>
+      <w:r>
+        <w:rPr>
+          <w:color w:val="000000"/>
+          <w:sz w:val="28"/>
+          <w:szCs w:val="28"/>
+        </w:rPr>
+        <w:t xml:space="preserve"> filegroup FileGroup1</w:t>
+      </w:r>
+    </w:p>
+    <w:p>
+      <w:pPr>
+        <w:pStyle w:val="first-para"/>
+        <w:spacing w:before="120" w:beforeAutospacing="0" w:after="120" w:afterAutospacing="0"/>
+        <w:ind w:left="720"/>
+        <w:contextualSpacing/>
+        <w:rPr>
+          <w:color w:val="000000"/>
+          <w:sz w:val="28"/>
+          <w:szCs w:val="28"/>
         </w:rPr>
       </w:pPr>
       <w:r>
@@ -5416,10 +4791,10 @@
         </w:rPr>
         <w:lastRenderedPageBreak/>
         <w:drawing>
-          <wp:inline distT="0" distB="0" distL="0" distR="0" wp14:anchorId="689FD294" wp14:editId="7F97523F">
+          <wp:inline distT="0" distB="0" distL="0" distR="0" wp14:anchorId="074B6618" wp14:editId="6201BA69">
             <wp:extent cx="8229600" cy="4626610"/>
             <wp:effectExtent l="0" t="0" r="0" b="2540"/>
-            <wp:docPr id="21" name="Picture 21"/>
+            <wp:docPr id="25" name="Picture 25"/>
             <wp:cNvGraphicFramePr>
               <a:graphicFrameLocks xmlns:a="http://schemas.openxmlformats.org/drawingml/2006/main" noChangeAspect="1"/>
             </wp:cNvGraphicFramePr>
@@ -5454,9 +4829,176 @@
     </w:p>
     <w:p>
       <w:pPr>
+        <w:pStyle w:val="first-para"/>
+        <w:spacing w:before="120" w:beforeAutospacing="0" w:after="120" w:afterAutospacing="0"/>
+        <w:ind w:left="360"/>
+        <w:contextualSpacing/>
+        <w:rPr>
+          <w:color w:val="000000"/>
+          <w:sz w:val="28"/>
+          <w:szCs w:val="28"/>
+        </w:rPr>
+      </w:pPr>
+    </w:p>
+    <w:p>
+      <w:pPr>
+        <w:pStyle w:val="first-para"/>
+        <w:numPr>
+          <w:ilvl w:val="1"/>
+          <w:numId w:val="15"/>
+        </w:numPr>
+        <w:spacing w:before="120" w:beforeAutospacing="0" w:after="120" w:afterAutospacing="0"/>
+        <w:contextualSpacing/>
         <w:rPr>
           <w:b/>
           <w:sz w:val="26"/>
+        </w:rPr>
+      </w:pPr>
+      <w:proofErr w:type="spellStart"/>
+      <w:r>
+        <w:rPr>
+          <w:color w:val="000000"/>
+          <w:sz w:val="28"/>
+          <w:szCs w:val="28"/>
+        </w:rPr>
+        <w:t>Tạo</w:t>
+      </w:r>
+      <w:proofErr w:type="spellEnd"/>
+      <w:r>
+        <w:rPr>
+          <w:color w:val="000000"/>
+          <w:sz w:val="28"/>
+          <w:szCs w:val="28"/>
+        </w:rPr>
+        <w:t xml:space="preserve"> </w:t>
+      </w:r>
+      <w:proofErr w:type="spellStart"/>
+      <w:r>
+        <w:rPr>
+          <w:color w:val="000000"/>
+          <w:sz w:val="28"/>
+          <w:szCs w:val="28"/>
+        </w:rPr>
+        <w:t>bảng</w:t>
+      </w:r>
+      <w:proofErr w:type="spellEnd"/>
+      <w:r>
+        <w:rPr>
+          <w:color w:val="000000"/>
+          <w:sz w:val="28"/>
+          <w:szCs w:val="28"/>
+        </w:rPr>
+        <w:t xml:space="preserve"> </w:t>
+      </w:r>
+      <w:proofErr w:type="spellStart"/>
+      <w:proofErr w:type="gramStart"/>
+      <w:r>
+        <w:rPr>
+          <w:color w:val="000000"/>
+          <w:sz w:val="28"/>
+          <w:szCs w:val="28"/>
+        </w:rPr>
+        <w:t>Nhan</w:t>
+      </w:r>
+      <w:r>
+        <w:rPr>
+          <w:color w:val="000000"/>
+          <w:sz w:val="28"/>
+          <w:szCs w:val="28"/>
+        </w:rPr>
+        <w:t>Vien</w:t>
+      </w:r>
+      <w:proofErr w:type="spellEnd"/>
+      <w:r>
+        <w:rPr>
+          <w:color w:val="000000"/>
+          <w:sz w:val="28"/>
+          <w:szCs w:val="28"/>
+        </w:rPr>
+        <w:t>(</w:t>
+      </w:r>
+      <w:proofErr w:type="spellStart"/>
+      <w:proofErr w:type="gramEnd"/>
+      <w:r>
+        <w:rPr>
+          <w:color w:val="000000"/>
+          <w:sz w:val="28"/>
+          <w:szCs w:val="28"/>
+        </w:rPr>
+        <w:t>Ma</w:t>
+      </w:r>
+      <w:r>
+        <w:rPr>
+          <w:color w:val="000000"/>
+          <w:sz w:val="28"/>
+          <w:szCs w:val="28"/>
+        </w:rPr>
+        <w:t>NV</w:t>
+      </w:r>
+      <w:proofErr w:type="spellEnd"/>
+      <w:r>
+        <w:rPr>
+          <w:color w:val="000000"/>
+          <w:sz w:val="28"/>
+          <w:szCs w:val="28"/>
+        </w:rPr>
+        <w:t xml:space="preserve">, Ho, Ten) </w:t>
+      </w:r>
+      <w:proofErr w:type="spellStart"/>
+      <w:r>
+        <w:rPr>
+          <w:color w:val="000000"/>
+          <w:sz w:val="28"/>
+          <w:szCs w:val="28"/>
+        </w:rPr>
+        <w:t>lưu</w:t>
+      </w:r>
+      <w:proofErr w:type="spellEnd"/>
+      <w:r>
+        <w:rPr>
+          <w:color w:val="000000"/>
+          <w:sz w:val="28"/>
+          <w:szCs w:val="28"/>
+        </w:rPr>
+        <w:t xml:space="preserve"> </w:t>
+      </w:r>
+      <w:proofErr w:type="spellStart"/>
+      <w:r>
+        <w:rPr>
+          <w:color w:val="000000"/>
+          <w:sz w:val="28"/>
+          <w:szCs w:val="28"/>
+        </w:rPr>
+        <w:t>vào</w:t>
+      </w:r>
+      <w:proofErr w:type="spellEnd"/>
+      <w:r>
+        <w:rPr>
+          <w:color w:val="000000"/>
+          <w:sz w:val="28"/>
+          <w:szCs w:val="28"/>
+        </w:rPr>
+        <w:t xml:space="preserve"> filegroup </w:t>
+      </w:r>
+      <w:r>
+        <w:rPr>
+          <w:color w:val="000000"/>
+          <w:sz w:val="28"/>
+          <w:szCs w:val="28"/>
+        </w:rPr>
+        <w:t>FileGroup1</w:t>
+      </w:r>
+    </w:p>
+    <w:p>
+      <w:pPr>
+        <w:pStyle w:val="first-para"/>
+        <w:spacing w:before="120" w:beforeAutospacing="0" w:after="120" w:afterAutospacing="0"/>
+        <w:ind w:left="360"/>
+        <w:contextualSpacing/>
+        <w:rPr>
+          <w:color w:val="000000"/>
+          <w:sz w:val="28"/>
+          <w:szCs w:val="28"/>
         </w:rPr>
       </w:pPr>
       <w:r>
@@ -5465,10 +5007,10 @@
         </w:rPr>
         <w:lastRenderedPageBreak/>
         <w:drawing>
-          <wp:inline distT="0" distB="0" distL="0" distR="0" wp14:anchorId="3157B9D7" wp14:editId="62C2BF6E">
+          <wp:inline distT="0" distB="0" distL="0" distR="0" wp14:anchorId="7CE5977F" wp14:editId="44E7CCD8">
             <wp:extent cx="8229600" cy="4626610"/>
             <wp:effectExtent l="0" t="0" r="0" b="2540"/>
-            <wp:docPr id="22" name="Picture 22"/>
+            <wp:docPr id="27" name="Picture 27"/>
             <wp:cNvGraphicFramePr>
               <a:graphicFrameLocks xmlns:a="http://schemas.openxmlformats.org/drawingml/2006/main" noChangeAspect="1"/>
             </wp:cNvGraphicFramePr>
@@ -5503,21 +5045,201 @@
     </w:p>
     <w:p>
       <w:pPr>
-        <w:rPr>
-          <w:b/>
-          <w:sz w:val="26"/>
+        <w:numPr>
+          <w:ilvl w:val="0"/>
+          <w:numId w:val="15"/>
+        </w:numPr>
+        <w:spacing w:before="120" w:after="120"/>
+        <w:rPr>
+          <w:rFonts w:ascii="Times New Roman" w:hAnsi="Times New Roman"/>
+          <w:b/>
+          <w:sz w:val="28"/>
+          <w:szCs w:val="28"/>
+          <w:lang w:val="vi-VN"/>
+        </w:rPr>
+      </w:pPr>
+      <w:r>
+        <w:rPr>
+          <w:rFonts w:ascii="Times New Roman" w:hAnsi="Times New Roman"/>
+          <w:b/>
+          <w:sz w:val="28"/>
+          <w:szCs w:val="28"/>
+          <w:u w:val="single"/>
+          <w:lang w:val="vi-VN"/>
+        </w:rPr>
+        <w:t>Tạo Alias Server</w:t>
+      </w:r>
+      <w:r>
+        <w:rPr>
+          <w:rFonts w:ascii="Times New Roman" w:hAnsi="Times New Roman"/>
+          <w:b/>
+          <w:sz w:val="28"/>
+          <w:szCs w:val="28"/>
+          <w:lang w:val="vi-VN"/>
+        </w:rPr>
+        <w:t>:</w:t>
+      </w:r>
+      <w:r>
+        <w:rPr>
+          <w:rFonts w:ascii="Times New Roman" w:hAnsi="Times New Roman"/>
+          <w:sz w:val="28"/>
+          <w:szCs w:val="28"/>
+          <w:lang w:val="vi-VN"/>
+        </w:rPr>
+        <w:t xml:space="preserve"> Tạo một Alias Server tên ServerTenSV (Server + tên SV làm bài không dấu) ánh xạ đến server thật là bản </w:t>
+      </w:r>
+      <w:r>
+        <w:rPr>
+          <w:rFonts w:ascii="Times New Roman" w:hAnsi="Times New Roman"/>
+          <w:sz w:val="28"/>
+          <w:szCs w:val="28"/>
+          <w:lang w:val="vi-VN"/>
+        </w:rPr>
+        <w:t>Named</w:t>
+      </w:r>
+      <w:r>
+        <w:rPr>
+          <w:rFonts w:ascii="Times New Roman" w:hAnsi="Times New Roman"/>
+          <w:sz w:val="28"/>
+          <w:szCs w:val="28"/>
+          <w:lang w:val="vi-VN"/>
+        </w:rPr>
+        <w:t xml:space="preserve"> Instance</w:t>
+      </w:r>
+      <w:r>
+        <w:rPr>
+          <w:rFonts w:ascii="Times New Roman" w:hAnsi="Times New Roman"/>
+          <w:sz w:val="28"/>
+          <w:szCs w:val="28"/>
+          <w:lang w:val="vi-VN"/>
+        </w:rPr>
+        <w:t xml:space="preserve"> SQLEXPRESS</w:t>
+      </w:r>
+      <w:r>
+        <w:rPr>
+          <w:rFonts w:ascii="Times New Roman" w:hAnsi="Times New Roman"/>
+          <w:sz w:val="28"/>
+          <w:szCs w:val="28"/>
+          <w:lang w:val="vi-VN"/>
+        </w:rPr>
+        <w:t xml:space="preserve"> trên máy tính làm bài. </w:t>
+      </w:r>
+      <w:r>
+        <w:rPr>
+          <w:rFonts w:ascii="Times New Roman" w:hAnsi="Times New Roman"/>
+          <w:sz w:val="28"/>
+          <w:szCs w:val="28"/>
+          <w:lang w:val="vi-VN"/>
+        </w:rPr>
+        <w:t xml:space="preserve">Test ServerTenSV bằng cách đăng </w:t>
+      </w:r>
+      <w:r>
+        <w:rPr>
+          <w:rFonts w:ascii="Times New Roman" w:hAnsi="Times New Roman"/>
+          <w:sz w:val="28"/>
+          <w:szCs w:val="28"/>
+          <w:lang w:val="vi-VN"/>
+        </w:rPr>
+        <w:lastRenderedPageBreak/>
+        <w:t xml:space="preserve">nhập thành công vào ServerTenSV, sau đó chụp màn hình </w:t>
+      </w:r>
+      <w:r>
+        <w:rPr>
+          <w:rFonts w:ascii="Times New Roman" w:hAnsi="Times New Roman"/>
+          <w:sz w:val="28"/>
+          <w:szCs w:val="28"/>
+          <w:u w:val="single"/>
+          <w:lang w:val="vi-VN"/>
+        </w:rPr>
+        <w:t xml:space="preserve">có </w:t>
+      </w:r>
+      <w:r>
+        <w:rPr>
+          <w:rFonts w:ascii="Times New Roman" w:hAnsi="Times New Roman"/>
+          <w:sz w:val="28"/>
+          <w:szCs w:val="28"/>
+          <w:u w:val="single"/>
+          <w:lang w:val="vi-VN"/>
+        </w:rPr>
+        <w:t xml:space="preserve">thấy </w:t>
+      </w:r>
+      <w:r>
+        <w:rPr>
+          <w:rFonts w:ascii="Times New Roman" w:hAnsi="Times New Roman"/>
+          <w:sz w:val="28"/>
+          <w:szCs w:val="28"/>
+          <w:u w:val="single"/>
+          <w:lang w:val="vi-VN"/>
+        </w:rPr>
+        <w:t>danh sách các CSDL</w:t>
+      </w:r>
+      <w:r>
+        <w:rPr>
+          <w:rFonts w:ascii="Times New Roman" w:hAnsi="Times New Roman"/>
+          <w:sz w:val="28"/>
+          <w:szCs w:val="28"/>
+          <w:lang w:val="vi-VN"/>
+        </w:rPr>
+        <w:t xml:space="preserve"> trong ServerTenSV. Hãy chụp</w:t>
+      </w:r>
+      <w:r>
+        <w:rPr>
+          <w:rFonts w:ascii="Times New Roman" w:hAnsi="Times New Roman"/>
+          <w:sz w:val="28"/>
+          <w:szCs w:val="28"/>
+          <w:lang w:val="vi-VN"/>
+        </w:rPr>
+        <w:t xml:space="preserve"> 2 hình</w:t>
+      </w:r>
+      <w:r>
+        <w:rPr>
+          <w:rFonts w:ascii="Times New Roman" w:hAnsi="Times New Roman"/>
+          <w:sz w:val="28"/>
+          <w:szCs w:val="28"/>
+          <w:lang w:val="vi-VN"/>
+        </w:rPr>
+        <w:t xml:space="preserve">: </w:t>
+      </w:r>
+      <w:r>
+        <w:rPr>
+          <w:rFonts w:ascii="Times New Roman" w:hAnsi="Times New Roman"/>
+          <w:sz w:val="28"/>
+          <w:szCs w:val="28"/>
+          <w:u w:val="single"/>
+          <w:lang w:val="vi-VN"/>
+        </w:rPr>
+        <w:t xml:space="preserve">tạo và test Alias Server </w:t>
+      </w:r>
+      <w:r>
+        <w:rPr>
+          <w:rFonts w:ascii="Times New Roman" w:hAnsi="Times New Roman"/>
+          <w:sz w:val="28"/>
+          <w:szCs w:val="28"/>
+          <w:lang w:val="vi-VN"/>
+        </w:rPr>
+        <w:t>trên.</w:t>
+      </w:r>
+    </w:p>
+    <w:p>
+      <w:pPr>
+        <w:pStyle w:val="ListParagraph"/>
+        <w:rPr>
+          <w:rFonts w:ascii="Times New Roman" w:hAnsi="Times New Roman"/>
+          <w:b/>
+          <w:sz w:val="28"/>
+          <w:szCs w:val="28"/>
+          <w:u w:val="single"/>
         </w:rPr>
       </w:pPr>
       <w:r>
         <w:rPr>
           <w:noProof/>
         </w:rPr>
-        <w:lastRenderedPageBreak/>
         <w:drawing>
-          <wp:inline distT="0" distB="0" distL="0" distR="0" wp14:anchorId="7535CB1E" wp14:editId="43237006">
+          <wp:inline distT="0" distB="0" distL="0" distR="0" wp14:anchorId="687EB638" wp14:editId="1B913FC4">
             <wp:extent cx="8229600" cy="4626610"/>
             <wp:effectExtent l="0" t="0" r="0" b="2540"/>
-            <wp:docPr id="23" name="Picture 23"/>
+            <wp:docPr id="18" name="Picture 18"/>
             <wp:cNvGraphicFramePr>
               <a:graphicFrameLocks xmlns:a="http://schemas.openxmlformats.org/drawingml/2006/main" noChangeAspect="1"/>
             </wp:cNvGraphicFramePr>
@@ -5552,13 +5274,65 @@
     </w:p>
     <w:p>
       <w:pPr>
+        <w:pStyle w:val="ListParagraph"/>
+        <w:rPr>
+          <w:rFonts w:ascii="Times New Roman" w:hAnsi="Times New Roman"/>
+          <w:b/>
+          <w:sz w:val="28"/>
+          <w:szCs w:val="28"/>
+          <w:u w:val="single"/>
+        </w:rPr>
+      </w:pPr>
+      <w:r>
+        <w:rPr>
+          <w:noProof/>
+        </w:rPr>
+        <w:lastRenderedPageBreak/>
+        <w:drawing>
+          <wp:inline distT="0" distB="0" distL="0" distR="0" wp14:anchorId="22307281" wp14:editId="5E64E6CE">
+            <wp:extent cx="8229600" cy="4626610"/>
+            <wp:effectExtent l="0" t="0" r="0" b="2540"/>
+            <wp:docPr id="19" name="Picture 19"/>
+            <wp:cNvGraphicFramePr>
+              <a:graphicFrameLocks xmlns:a="http://schemas.openxmlformats.org/drawingml/2006/main" noChangeAspect="1"/>
+            </wp:cNvGraphicFramePr>
+            <a:graphic xmlns:a="http://schemas.openxmlformats.org/drawingml/2006/main">
+              <a:graphicData uri="http://schemas.openxmlformats.org/drawingml/2006/picture">
+                <pic:pic xmlns:pic="http://schemas.openxmlformats.org/drawingml/2006/picture">
+                  <pic:nvPicPr>
+                    <pic:cNvPr id="1" name=""/>
+                    <pic:cNvPicPr/>
+                  </pic:nvPicPr>
+                  <pic:blipFill>
+                    <a:blip r:embed="rId30"/>
+                    <a:stretch>
+                      <a:fillRect/>
+                    </a:stretch>
+                  </pic:blipFill>
+                  <pic:spPr>
+                    <a:xfrm>
+                      <a:off x="0" y="0"/>
+                      <a:ext cx="8229600" cy="4626610"/>
+                    </a:xfrm>
+                    <a:prstGeom prst="rect">
+                      <a:avLst/>
+                    </a:prstGeom>
+                  </pic:spPr>
+                </pic:pic>
+              </a:graphicData>
+            </a:graphic>
+          </wp:inline>
+        </w:drawing>
+      </w:r>
+    </w:p>
+    <w:p>
+      <w:pPr>
         <w:spacing w:before="120" w:after="120"/>
         <w:ind w:left="360"/>
         <w:rPr>
           <w:rFonts w:ascii="Times New Roman" w:hAnsi="Times New Roman"/>
           <w:sz w:val="28"/>
           <w:szCs w:val="28"/>
-          <w:lang w:val="vi-VN"/>
         </w:rPr>
       </w:pPr>
     </w:p>
@@ -5571,6 +5345,534 @@
         <w:spacing w:before="120" w:after="120"/>
         <w:rPr>
           <w:rFonts w:ascii="Times New Roman" w:hAnsi="Times New Roman"/>
+          <w:sz w:val="28"/>
+          <w:szCs w:val="28"/>
+          <w:lang w:val="vi-VN"/>
+        </w:rPr>
+      </w:pPr>
+      <w:r>
+        <w:rPr>
+          <w:rFonts w:ascii="Times New Roman" w:hAnsi="Times New Roman"/>
+          <w:b/>
+          <w:sz w:val="28"/>
+          <w:szCs w:val="28"/>
+          <w:u w:val="single"/>
+          <w:lang w:val="vi-VN"/>
+        </w:rPr>
+        <w:t xml:space="preserve">Tạo </w:t>
+      </w:r>
+      <w:r>
+        <w:rPr>
+          <w:rFonts w:ascii="Times New Roman" w:hAnsi="Times New Roman"/>
+          <w:b/>
+          <w:sz w:val="28"/>
+          <w:szCs w:val="28"/>
+          <w:u w:val="single"/>
+          <w:lang w:val="vi-VN"/>
+        </w:rPr>
+        <w:t xml:space="preserve">Windows </w:t>
+      </w:r>
+      <w:proofErr w:type="spellStart"/>
+      <w:r>
+        <w:rPr>
+          <w:rFonts w:ascii="Times New Roman" w:hAnsi="Times New Roman"/>
+          <w:b/>
+          <w:sz w:val="28"/>
+          <w:szCs w:val="28"/>
+          <w:u w:val="single"/>
+          <w:lang w:val="vi-VN"/>
+        </w:rPr>
+        <w:t>L</w:t>
+      </w:r>
+      <w:r>
+        <w:rPr>
+          <w:rFonts w:ascii="Times New Roman" w:hAnsi="Times New Roman"/>
+          <w:b/>
+          <w:sz w:val="28"/>
+          <w:szCs w:val="28"/>
+          <w:u w:val="single"/>
+          <w:lang w:val="vi-VN"/>
+        </w:rPr>
+        <w:t>ogin</w:t>
+      </w:r>
+      <w:proofErr w:type="spellEnd"/>
+      <w:r>
+        <w:rPr>
+          <w:rFonts w:ascii="Times New Roman" w:hAnsi="Times New Roman"/>
+          <w:b/>
+          <w:sz w:val="28"/>
+          <w:szCs w:val="28"/>
+          <w:u w:val="single"/>
+          <w:lang w:val="vi-VN"/>
+        </w:rPr>
+        <w:t xml:space="preserve"> có nguồn gốc là một Local Windows User:</w:t>
+      </w:r>
+      <w:r>
+        <w:rPr>
+          <w:rFonts w:ascii="Times New Roman" w:hAnsi="Times New Roman"/>
+          <w:sz w:val="28"/>
+          <w:szCs w:val="28"/>
+          <w:lang w:val="vi-VN"/>
+        </w:rPr>
+        <w:t xml:space="preserve"> </w:t>
+      </w:r>
+      <w:r>
+        <w:rPr>
+          <w:rFonts w:ascii="Times New Roman" w:hAnsi="Times New Roman"/>
+          <w:sz w:val="28"/>
+          <w:szCs w:val="28"/>
+          <w:lang w:val="vi-VN"/>
+        </w:rPr>
+        <w:t xml:space="preserve">Dùng chức năng quản lý user của hệ điều hành máy local để tạo một Local Windows User mới tên </w:t>
+      </w:r>
+      <w:r>
+        <w:rPr>
+          <w:rFonts w:ascii="Times New Roman" w:hAnsi="Times New Roman"/>
+          <w:b/>
+          <w:sz w:val="28"/>
+          <w:szCs w:val="28"/>
+          <w:lang w:val="vi-VN"/>
+        </w:rPr>
+        <w:t xml:space="preserve">MSSV </w:t>
+      </w:r>
+      <w:r>
+        <w:rPr>
+          <w:rFonts w:ascii="Times New Roman" w:hAnsi="Times New Roman"/>
+          <w:sz w:val="28"/>
+          <w:szCs w:val="28"/>
+          <w:lang w:val="vi-VN"/>
+        </w:rPr>
+        <w:t>(mã số của sinh viên làm bài)</w:t>
+      </w:r>
+      <w:r>
+        <w:rPr>
+          <w:rFonts w:ascii="Times New Roman" w:hAnsi="Times New Roman"/>
+          <w:b/>
+          <w:sz w:val="28"/>
+          <w:szCs w:val="28"/>
+          <w:lang w:val="vi-VN"/>
+        </w:rPr>
+        <w:t xml:space="preserve">. </w:t>
+      </w:r>
+      <w:r>
+        <w:rPr>
+          <w:rFonts w:ascii="Times New Roman" w:hAnsi="Times New Roman"/>
+          <w:sz w:val="28"/>
+          <w:szCs w:val="28"/>
+          <w:lang w:val="vi-VN"/>
+        </w:rPr>
+        <w:t xml:space="preserve">Trong SQL </w:t>
+      </w:r>
+      <w:r>
+        <w:rPr>
+          <w:rFonts w:ascii="Times New Roman" w:hAnsi="Times New Roman"/>
+          <w:sz w:val="28"/>
+          <w:szCs w:val="28"/>
+          <w:lang w:val="vi-VN"/>
+        </w:rPr>
+        <w:lastRenderedPageBreak/>
+        <w:t>Server</w:t>
+      </w:r>
+      <w:r>
+        <w:rPr>
+          <w:rFonts w:ascii="Times New Roman" w:hAnsi="Times New Roman"/>
+          <w:b/>
+          <w:sz w:val="28"/>
+          <w:szCs w:val="28"/>
+          <w:lang w:val="vi-VN"/>
+        </w:rPr>
+        <w:t xml:space="preserve"> </w:t>
+      </w:r>
+      <w:r>
+        <w:rPr>
+          <w:rFonts w:ascii="Times New Roman" w:hAnsi="Times New Roman"/>
+          <w:sz w:val="28"/>
+          <w:szCs w:val="28"/>
+          <w:lang w:val="vi-VN"/>
+        </w:rPr>
+        <w:t>t</w:t>
+      </w:r>
+      <w:r>
+        <w:rPr>
+          <w:rFonts w:ascii="Times New Roman" w:hAnsi="Times New Roman"/>
+          <w:sz w:val="28"/>
+          <w:szCs w:val="28"/>
+          <w:lang w:val="vi-VN"/>
+        </w:rPr>
+        <w:t>ạo</w:t>
+      </w:r>
+      <w:r>
+        <w:rPr>
+          <w:rFonts w:ascii="Times New Roman" w:hAnsi="Times New Roman"/>
+          <w:sz w:val="28"/>
+          <w:szCs w:val="28"/>
+          <w:lang w:val="vi-VN"/>
+        </w:rPr>
+        <w:t xml:space="preserve"> </w:t>
+      </w:r>
+      <w:r>
+        <w:rPr>
+          <w:rFonts w:ascii="Times New Roman" w:hAnsi="Times New Roman"/>
+          <w:sz w:val="28"/>
+          <w:szCs w:val="28"/>
+          <w:lang w:val="vi-VN"/>
+        </w:rPr>
+        <w:t>L</w:t>
+      </w:r>
+      <w:r>
+        <w:rPr>
+          <w:rFonts w:ascii="Times New Roman" w:hAnsi="Times New Roman"/>
+          <w:sz w:val="28"/>
+          <w:szCs w:val="28"/>
+          <w:lang w:val="vi-VN"/>
+        </w:rPr>
+        <w:t>ogin</w:t>
+      </w:r>
+      <w:r>
+        <w:rPr>
+          <w:rFonts w:ascii="Times New Roman" w:hAnsi="Times New Roman"/>
+          <w:sz w:val="28"/>
+          <w:szCs w:val="28"/>
+          <w:lang w:val="vi-VN"/>
+        </w:rPr>
+        <w:t xml:space="preserve"> mới</w:t>
+      </w:r>
+      <w:r>
+        <w:rPr>
+          <w:rFonts w:ascii="Times New Roman" w:hAnsi="Times New Roman"/>
+          <w:sz w:val="28"/>
+          <w:szCs w:val="28"/>
+          <w:lang w:val="vi-VN"/>
+        </w:rPr>
+        <w:t xml:space="preserve"> có nguồn gốc là </w:t>
+      </w:r>
+      <w:r>
+        <w:rPr>
+          <w:rFonts w:ascii="Times New Roman" w:hAnsi="Times New Roman"/>
+          <w:sz w:val="28"/>
+          <w:szCs w:val="28"/>
+          <w:lang w:val="vi-VN"/>
+        </w:rPr>
+        <w:t xml:space="preserve">Local Windows User tên </w:t>
+      </w:r>
+      <w:r>
+        <w:rPr>
+          <w:rFonts w:ascii="Times New Roman" w:hAnsi="Times New Roman"/>
+          <w:b/>
+          <w:sz w:val="28"/>
+          <w:szCs w:val="28"/>
+          <w:lang w:val="vi-VN"/>
+        </w:rPr>
+        <w:t xml:space="preserve">MSSV </w:t>
+      </w:r>
+      <w:r>
+        <w:rPr>
+          <w:rFonts w:ascii="Times New Roman" w:hAnsi="Times New Roman"/>
+          <w:sz w:val="28"/>
+          <w:szCs w:val="28"/>
+          <w:lang w:val="vi-VN"/>
+        </w:rPr>
+        <w:t>vừa tạo</w:t>
+      </w:r>
+      <w:r>
+        <w:rPr>
+          <w:rFonts w:ascii="Times New Roman" w:hAnsi="Times New Roman"/>
+          <w:sz w:val="28"/>
+          <w:szCs w:val="28"/>
+          <w:lang w:val="vi-VN"/>
+        </w:rPr>
+        <w:t xml:space="preserve"> ở trên</w:t>
+      </w:r>
+      <w:r>
+        <w:rPr>
+          <w:rFonts w:ascii="Times New Roman" w:hAnsi="Times New Roman"/>
+          <w:sz w:val="28"/>
+          <w:szCs w:val="28"/>
+          <w:lang w:val="vi-VN"/>
+        </w:rPr>
+        <w:t xml:space="preserve"> (tên Login mới này sẽ có dạng “TênMáyTínhLàmBài\MSSV”).</w:t>
+      </w:r>
+      <w:r>
+        <w:rPr>
+          <w:rFonts w:ascii="Times New Roman" w:hAnsi="Times New Roman"/>
+          <w:sz w:val="28"/>
+          <w:szCs w:val="28"/>
+          <w:lang w:val="vi-VN"/>
+        </w:rPr>
+        <w:t xml:space="preserve"> </w:t>
+      </w:r>
+      <w:r>
+        <w:rPr>
+          <w:rFonts w:ascii="Times New Roman" w:hAnsi="Times New Roman"/>
+          <w:sz w:val="28"/>
+          <w:szCs w:val="28"/>
+          <w:lang w:val="vi-VN"/>
+        </w:rPr>
+        <w:t>Không cần log off windows để đăng nhập vào bằng windows user mới, hãy c</w:t>
+      </w:r>
+      <w:r>
+        <w:rPr>
+          <w:rFonts w:ascii="Times New Roman" w:hAnsi="Times New Roman"/>
+          <w:sz w:val="28"/>
+          <w:szCs w:val="28"/>
+          <w:lang w:val="vi-VN"/>
+        </w:rPr>
+        <w:t>hụp các thao tác</w:t>
+      </w:r>
+      <w:r>
+        <w:rPr>
+          <w:rFonts w:ascii="Times New Roman" w:hAnsi="Times New Roman"/>
+          <w:sz w:val="28"/>
+          <w:szCs w:val="28"/>
+          <w:lang w:val="vi-VN"/>
+        </w:rPr>
+        <w:t>:</w:t>
+      </w:r>
+      <w:r>
+        <w:rPr>
+          <w:rFonts w:ascii="Times New Roman" w:hAnsi="Times New Roman"/>
+          <w:sz w:val="28"/>
+          <w:szCs w:val="28"/>
+          <w:lang w:val="vi-VN"/>
+        </w:rPr>
+        <w:t xml:space="preserve"> </w:t>
+      </w:r>
+      <w:r>
+        <w:rPr>
+          <w:rFonts w:ascii="Times New Roman" w:hAnsi="Times New Roman"/>
+          <w:sz w:val="28"/>
+          <w:szCs w:val="28"/>
+          <w:lang w:val="vi-VN"/>
+        </w:rPr>
+        <w:t>tạo windows user; tạo login; xem cửa sổ property, tab General của login mới trong SQL Server</w:t>
+      </w:r>
+      <w:r>
+        <w:rPr>
+          <w:rFonts w:ascii="Times New Roman" w:hAnsi="Times New Roman"/>
+          <w:sz w:val="28"/>
+          <w:szCs w:val="28"/>
+          <w:lang w:val="vi-VN"/>
+        </w:rPr>
+        <w:t xml:space="preserve">. </w:t>
+      </w:r>
+    </w:p>
+    <w:p>
+      <w:pPr>
+        <w:rPr>
+          <w:b/>
+          <w:sz w:val="26"/>
+        </w:rPr>
+      </w:pPr>
+      <w:r>
+        <w:rPr>
+          <w:noProof/>
+        </w:rPr>
+        <w:lastRenderedPageBreak/>
+        <w:drawing>
+          <wp:inline distT="0" distB="0" distL="0" distR="0" wp14:anchorId="3FFF3D20" wp14:editId="427ABA1A">
+            <wp:extent cx="8229600" cy="4626610"/>
+            <wp:effectExtent l="0" t="0" r="0" b="2540"/>
+            <wp:docPr id="20" name="Picture 20"/>
+            <wp:cNvGraphicFramePr>
+              <a:graphicFrameLocks xmlns:a="http://schemas.openxmlformats.org/drawingml/2006/main" noChangeAspect="1"/>
+            </wp:cNvGraphicFramePr>
+            <a:graphic xmlns:a="http://schemas.openxmlformats.org/drawingml/2006/main">
+              <a:graphicData uri="http://schemas.openxmlformats.org/drawingml/2006/picture">
+                <pic:pic xmlns:pic="http://schemas.openxmlformats.org/drawingml/2006/picture">
+                  <pic:nvPicPr>
+                    <pic:cNvPr id="1" name=""/>
+                    <pic:cNvPicPr/>
+                  </pic:nvPicPr>
+                  <pic:blipFill>
+                    <a:blip r:embed="rId31"/>
+                    <a:stretch>
+                      <a:fillRect/>
+                    </a:stretch>
+                  </pic:blipFill>
+                  <pic:spPr>
+                    <a:xfrm>
+                      <a:off x="0" y="0"/>
+                      <a:ext cx="8229600" cy="4626610"/>
+                    </a:xfrm>
+                    <a:prstGeom prst="rect">
+                      <a:avLst/>
+                    </a:prstGeom>
+                  </pic:spPr>
+                </pic:pic>
+              </a:graphicData>
+            </a:graphic>
+          </wp:inline>
+        </w:drawing>
+      </w:r>
+    </w:p>
+    <w:p>
+      <w:pPr>
+        <w:rPr>
+          <w:b/>
+          <w:sz w:val="26"/>
+        </w:rPr>
+      </w:pPr>
+      <w:r>
+        <w:rPr>
+          <w:noProof/>
+        </w:rPr>
+        <w:lastRenderedPageBreak/>
+        <w:drawing>
+          <wp:inline distT="0" distB="0" distL="0" distR="0" wp14:anchorId="689FD294" wp14:editId="7F97523F">
+            <wp:extent cx="8229600" cy="4626610"/>
+            <wp:effectExtent l="0" t="0" r="0" b="2540"/>
+            <wp:docPr id="21" name="Picture 21"/>
+            <wp:cNvGraphicFramePr>
+              <a:graphicFrameLocks xmlns:a="http://schemas.openxmlformats.org/drawingml/2006/main" noChangeAspect="1"/>
+            </wp:cNvGraphicFramePr>
+            <a:graphic xmlns:a="http://schemas.openxmlformats.org/drawingml/2006/main">
+              <a:graphicData uri="http://schemas.openxmlformats.org/drawingml/2006/picture">
+                <pic:pic xmlns:pic="http://schemas.openxmlformats.org/drawingml/2006/picture">
+                  <pic:nvPicPr>
+                    <pic:cNvPr id="1" name=""/>
+                    <pic:cNvPicPr/>
+                  </pic:nvPicPr>
+                  <pic:blipFill>
+                    <a:blip r:embed="rId32"/>
+                    <a:stretch>
+                      <a:fillRect/>
+                    </a:stretch>
+                  </pic:blipFill>
+                  <pic:spPr>
+                    <a:xfrm>
+                      <a:off x="0" y="0"/>
+                      <a:ext cx="8229600" cy="4626610"/>
+                    </a:xfrm>
+                    <a:prstGeom prst="rect">
+                      <a:avLst/>
+                    </a:prstGeom>
+                  </pic:spPr>
+                </pic:pic>
+              </a:graphicData>
+            </a:graphic>
+          </wp:inline>
+        </w:drawing>
+      </w:r>
+    </w:p>
+    <w:p>
+      <w:pPr>
+        <w:rPr>
+          <w:b/>
+          <w:sz w:val="26"/>
+        </w:rPr>
+      </w:pPr>
+      <w:r>
+        <w:rPr>
+          <w:noProof/>
+        </w:rPr>
+        <w:lastRenderedPageBreak/>
+        <w:drawing>
+          <wp:inline distT="0" distB="0" distL="0" distR="0" wp14:anchorId="3157B9D7" wp14:editId="62C2BF6E">
+            <wp:extent cx="8229600" cy="4626610"/>
+            <wp:effectExtent l="0" t="0" r="0" b="2540"/>
+            <wp:docPr id="22" name="Picture 22"/>
+            <wp:cNvGraphicFramePr>
+              <a:graphicFrameLocks xmlns:a="http://schemas.openxmlformats.org/drawingml/2006/main" noChangeAspect="1"/>
+            </wp:cNvGraphicFramePr>
+            <a:graphic xmlns:a="http://schemas.openxmlformats.org/drawingml/2006/main">
+              <a:graphicData uri="http://schemas.openxmlformats.org/drawingml/2006/picture">
+                <pic:pic xmlns:pic="http://schemas.openxmlformats.org/drawingml/2006/picture">
+                  <pic:nvPicPr>
+                    <pic:cNvPr id="1" name=""/>
+                    <pic:cNvPicPr/>
+                  </pic:nvPicPr>
+                  <pic:blipFill>
+                    <a:blip r:embed="rId33"/>
+                    <a:stretch>
+                      <a:fillRect/>
+                    </a:stretch>
+                  </pic:blipFill>
+                  <pic:spPr>
+                    <a:xfrm>
+                      <a:off x="0" y="0"/>
+                      <a:ext cx="8229600" cy="4626610"/>
+                    </a:xfrm>
+                    <a:prstGeom prst="rect">
+                      <a:avLst/>
+                    </a:prstGeom>
+                  </pic:spPr>
+                </pic:pic>
+              </a:graphicData>
+            </a:graphic>
+          </wp:inline>
+        </w:drawing>
+      </w:r>
+    </w:p>
+    <w:p>
+      <w:pPr>
+        <w:rPr>
+          <w:b/>
+          <w:sz w:val="26"/>
+        </w:rPr>
+      </w:pPr>
+      <w:r>
+        <w:rPr>
+          <w:noProof/>
+        </w:rPr>
+        <w:lastRenderedPageBreak/>
+        <w:drawing>
+          <wp:inline distT="0" distB="0" distL="0" distR="0" wp14:anchorId="7535CB1E" wp14:editId="43237006">
+            <wp:extent cx="8229600" cy="4626610"/>
+            <wp:effectExtent l="0" t="0" r="0" b="2540"/>
+            <wp:docPr id="23" name="Picture 23"/>
+            <wp:cNvGraphicFramePr>
+              <a:graphicFrameLocks xmlns:a="http://schemas.openxmlformats.org/drawingml/2006/main" noChangeAspect="1"/>
+            </wp:cNvGraphicFramePr>
+            <a:graphic xmlns:a="http://schemas.openxmlformats.org/drawingml/2006/main">
+              <a:graphicData uri="http://schemas.openxmlformats.org/drawingml/2006/picture">
+                <pic:pic xmlns:pic="http://schemas.openxmlformats.org/drawingml/2006/picture">
+                  <pic:nvPicPr>
+                    <pic:cNvPr id="1" name=""/>
+                    <pic:cNvPicPr/>
+                  </pic:nvPicPr>
+                  <pic:blipFill>
+                    <a:blip r:embed="rId34"/>
+                    <a:stretch>
+                      <a:fillRect/>
+                    </a:stretch>
+                  </pic:blipFill>
+                  <pic:spPr>
+                    <a:xfrm>
+                      <a:off x="0" y="0"/>
+                      <a:ext cx="8229600" cy="4626610"/>
+                    </a:xfrm>
+                    <a:prstGeom prst="rect">
+                      <a:avLst/>
+                    </a:prstGeom>
+                  </pic:spPr>
+                </pic:pic>
+              </a:graphicData>
+            </a:graphic>
+          </wp:inline>
+        </w:drawing>
+      </w:r>
+    </w:p>
+    <w:p>
+      <w:pPr>
+        <w:spacing w:before="120" w:after="120"/>
+        <w:ind w:left="360"/>
+        <w:rPr>
+          <w:rFonts w:ascii="Times New Roman" w:hAnsi="Times New Roman"/>
+          <w:sz w:val="28"/>
+          <w:szCs w:val="28"/>
+          <w:lang w:val="vi-VN"/>
+        </w:rPr>
+      </w:pPr>
+    </w:p>
+    <w:p>
+      <w:pPr>
+        <w:numPr>
+          <w:ilvl w:val="0"/>
+          <w:numId w:val="15"/>
+        </w:numPr>
+        <w:spacing w:before="120" w:after="120"/>
+        <w:rPr>
+          <w:rFonts w:ascii="Times New Roman" w:hAnsi="Times New Roman"/>
           <w:color w:val="000000"/>
           <w:sz w:val="28"/>
           <w:szCs w:val="28"/>
@@ -6576,8 +6878,8 @@
       </w:r>
     </w:p>
     <w:sectPr>
-      <w:footerReference w:type="even" r:id="rId30"/>
-      <w:footerReference w:type="default" r:id="rId31"/>
+      <w:footerReference w:type="even" r:id="rId35"/>
+      <w:footerReference w:type="default" r:id="rId36"/>
       <w:pgSz w:w="15840" w:h="12240" w:orient="landscape"/>
       <w:pgMar w:top="1800" w:right="1440" w:bottom="1800" w:left="1440" w:header="720" w:footer="720" w:gutter="0"/>
       <w:cols w:space="720"/>
@@ -6735,7 +7037,7 @@
         <v:path o:extrusionok="f" gradientshapeok="t" o:connecttype="rect"/>
         <o:lock v:ext="edit" aspectratio="t"/>
       </v:shapetype>
-      <v:shape id="_x0000_i1038" type="#_x0000_t75" style="width:11.8pt;height:11.8pt" o:bullet="t">
+      <v:shape id="_x0000_i1055" type="#_x0000_t75" style="width:12.15pt;height:12.15pt" o:bullet="t">
         <v:imagedata r:id="rId1" o:title="msoB4E2"/>
       </v:shape>
     </w:pict>
